--- a/daily_progress/21-5-2020.docx
+++ b/daily_progress/21-5-2020.docx
@@ -777,60 +777,103 @@
           <w:p>
             <w:pPr>
               <w:rPr>
-                <w:rFonts w:ascii="Times New Roman" w:hAnsi="Times New Roman" w:cs="Times New Roman"/>
-                <w:b/>
-                <w:sz w:val="24"/>
-                <w:szCs w:val="24"/>
-              </w:rPr>
-            </w:pPr>
-            <w:r>
-              <w:rPr>
-                <w:rFonts w:ascii="Times New Roman" w:hAnsi="Times New Roman" w:cs="Times New Roman"/>
-                <w:b/>
-                <w:sz w:val="24"/>
-                <w:szCs w:val="24"/>
-              </w:rPr>
-              <w:t>Problem Statement</w:t>
-            </w:r>
-            <w:r>
-              <w:rPr>
-                <w:rFonts w:ascii="Times New Roman" w:hAnsi="Times New Roman" w:cs="Times New Roman"/>
-                <w:b/>
-                <w:sz w:val="24"/>
-                <w:szCs w:val="24"/>
-              </w:rPr>
-              <w:t>:</w:t>
-            </w:r>
-            <w:r>
-              <w:rPr>
-                <w:rFonts w:ascii="Times New Roman" w:hAnsi="Times New Roman" w:cs="Times New Roman"/>
-                <w:b/>
-                <w:sz w:val="24"/>
-                <w:szCs w:val="24"/>
-              </w:rPr>
-              <w:t xml:space="preserve">  </w:t>
-            </w:r>
-            <w:r>
-              <w:rPr>
-                <w:rFonts w:ascii="Times New Roman" w:hAnsi="Times New Roman" w:cs="Times New Roman"/>
-                <w:sz w:val="24"/>
-                <w:szCs w:val="24"/>
-              </w:rPr>
-              <w:t>1)</w:t>
-            </w:r>
-            <w:r>
-              <w:t xml:space="preserve"> </w:t>
-            </w:r>
-            <w:r>
-              <w:rPr>
                 <w:rFonts w:ascii="Segoe UI" w:hAnsi="Segoe UI" w:cs="Segoe UI"/>
                 <w:color w:val="24292E"/>
                 <w:sz w:val="21"/>
                 <w:szCs w:val="21"/>
                 <w:shd w:val="clear" w:color="auto" w:fill="FFFFFF"/>
               </w:rPr>
+            </w:pPr>
+            <w:r>
+              <w:rPr>
+                <w:rFonts w:ascii="Times New Roman" w:hAnsi="Times New Roman" w:cs="Times New Roman"/>
+                <w:b/>
+                <w:sz w:val="24"/>
+                <w:szCs w:val="24"/>
+              </w:rPr>
+              <w:t>Problem Statement</w:t>
+            </w:r>
+            <w:r>
+              <w:rPr>
+                <w:rFonts w:ascii="Times New Roman" w:hAnsi="Times New Roman" w:cs="Times New Roman"/>
+                <w:b/>
+                <w:sz w:val="24"/>
+                <w:szCs w:val="24"/>
+              </w:rPr>
+              <w:t>:</w:t>
+            </w:r>
+            <w:r>
+              <w:rPr>
+                <w:rFonts w:ascii="Times New Roman" w:hAnsi="Times New Roman" w:cs="Times New Roman"/>
+                <w:b/>
+                <w:sz w:val="24"/>
+                <w:szCs w:val="24"/>
+              </w:rPr>
+              <w:t xml:space="preserve">  </w:t>
+            </w:r>
+            <w:r>
+              <w:rPr>
+                <w:rFonts w:ascii="Times New Roman" w:hAnsi="Times New Roman" w:cs="Times New Roman"/>
+                <w:sz w:val="24"/>
+                <w:szCs w:val="24"/>
+              </w:rPr>
+              <w:t>1)</w:t>
+            </w:r>
+            <w:r>
+              <w:t xml:space="preserve"> </w:t>
+            </w:r>
+            <w:r>
+              <w:rPr>
+                <w:rFonts w:ascii="Segoe UI" w:hAnsi="Segoe UI" w:cs="Segoe UI"/>
+                <w:color w:val="24292E"/>
+                <w:sz w:val="21"/>
+                <w:szCs w:val="21"/>
+                <w:shd w:val="clear" w:color="auto" w:fill="FFFFFF"/>
+              </w:rPr>
               <w:t>singly linked list by removing duplicate elements in the sorted linked list</w:t>
             </w:r>
+            <w:r>
+              <w:rPr>
+                <w:rFonts w:ascii="Segoe UI" w:hAnsi="Segoe UI" w:cs="Segoe UI"/>
+                <w:color w:val="24292E"/>
+                <w:sz w:val="21"/>
+                <w:szCs w:val="21"/>
+                <w:shd w:val="clear" w:color="auto" w:fill="FFFFFF"/>
+              </w:rPr>
+              <w:t xml:space="preserve">, </w:t>
+            </w:r>
+            <w:proofErr w:type="gramStart"/>
+            <w:r>
+              <w:rPr>
+                <w:rFonts w:ascii="Segoe UI" w:hAnsi="Segoe UI" w:cs="Segoe UI"/>
+                <w:color w:val="24292E"/>
+                <w:sz w:val="21"/>
+                <w:szCs w:val="21"/>
+                <w:shd w:val="clear" w:color="auto" w:fill="FFFFFF"/>
+              </w:rPr>
+              <w:t>2)round</w:t>
+            </w:r>
+            <w:proofErr w:type="gramEnd"/>
+            <w:r>
+              <w:rPr>
+                <w:rFonts w:ascii="Segoe UI" w:hAnsi="Segoe UI" w:cs="Segoe UI"/>
+                <w:color w:val="24292E"/>
+                <w:sz w:val="21"/>
+                <w:szCs w:val="21"/>
+                <w:shd w:val="clear" w:color="auto" w:fill="FFFFFF"/>
+              </w:rPr>
+              <w:t xml:space="preserve"> robin 3)calculator</w:t>
+            </w:r>
+          </w:p>
+          <w:p>
+            <w:pPr>
+              <w:rPr>
+                <w:rFonts w:ascii="Times New Roman" w:hAnsi="Times New Roman" w:cs="Times New Roman"/>
+                <w:b/>
+                <w:sz w:val="24"/>
+                <w:szCs w:val="24"/>
+              </w:rPr>
+            </w:pPr>
           </w:p>
         </w:tc>
       </w:tr>
@@ -1208,6 +1251,63 @@
                   </pic:nvPicPr>
                   <pic:blipFill>
                     <a:blip r:embed="rId7" cstate="print">
+                      <a:extLst>
+                        <a:ext uri="{28A0092B-C50C-407E-A947-70E740481C1C}">
+                          <a14:useLocalDpi xmlns:a14="http://schemas.microsoft.com/office/drawing/2010/main" val="0"/>
+                        </a:ext>
+                      </a:extLst>
+                    </a:blip>
+                    <a:srcRect/>
+                    <a:stretch>
+                      <a:fillRect/>
+                    </a:stretch>
+                  </pic:blipFill>
+                  <pic:spPr bwMode="auto">
+                    <a:xfrm>
+                      <a:off x="0" y="0"/>
+                      <a:ext cx="5943600" cy="3343275"/>
+                    </a:xfrm>
+                    <a:prstGeom prst="rect">
+                      <a:avLst/>
+                    </a:prstGeom>
+                    <a:noFill/>
+                    <a:ln>
+                      <a:noFill/>
+                    </a:ln>
+                  </pic:spPr>
+                </pic:pic>
+              </a:graphicData>
+            </a:graphic>
+          </wp:inline>
+        </w:drawing>
+      </w:r>
+    </w:p>
+    <w:p/>
+    <w:p/>
+    <w:p>
+      <w:r>
+        <w:rPr>
+          <w:noProof/>
+        </w:rPr>
+        <w:drawing>
+          <wp:inline distT="0" distB="0" distL="0" distR="0">
+            <wp:extent cx="5943600" cy="3343275"/>
+            <wp:effectExtent l="0" t="0" r="0" b="0"/>
+            <wp:docPr id="4" name="Picture 4" descr="C:\Users\win10\Desktop\New folder\Jayalakshmi_M\coding_solutions\21-5-2020\round_robin.png"/>
+            <wp:cNvGraphicFramePr>
+              <a:graphicFrameLocks xmlns:a="http://schemas.openxmlformats.org/drawingml/2006/main" noChangeAspect="1"/>
+            </wp:cNvGraphicFramePr>
+            <a:graphic xmlns:a="http://schemas.openxmlformats.org/drawingml/2006/main">
+              <a:graphicData uri="http://schemas.openxmlformats.org/drawingml/2006/picture">
+                <pic:pic xmlns:pic="http://schemas.openxmlformats.org/drawingml/2006/picture">
+                  <pic:nvPicPr>
+                    <pic:cNvPr id="0" name="Picture 1" descr="C:\Users\win10\Desktop\New folder\Jayalakshmi_M\coding_solutions\21-5-2020\round_robin.png"/>
+                    <pic:cNvPicPr>
+                      <a:picLocks noChangeAspect="1" noChangeArrowheads="1"/>
+                    </pic:cNvPicPr>
+                  </pic:nvPicPr>
+                  <pic:blipFill>
+                    <a:blip r:embed="rId8" cstate="print">
                       <a:extLst>
                         <a:ext uri="{28A0092B-C50C-407E-A947-70E740481C1C}">
                           <a14:useLocalDpi xmlns:a14="http://schemas.microsoft.com/office/drawing/2010/main" val="0"/>
